--- a/Questão 1/Questão 1.docx
+++ b/Questão 1/Questão 1.docx
@@ -63,7 +63,7 @@
                     <pic:cNvPicPr/>
                   </pic:nvPicPr>
                   <pic:blipFill>
-                    <a:blip r:embed="rId5"/>
+                    <a:blip r:embed="rId6"/>
                     <a:stretch>
                       <a:fillRect/>
                     </a:stretch>
@@ -233,7 +233,7 @@
                     <pic:cNvPicPr/>
                   </pic:nvPicPr>
                   <pic:blipFill rotWithShape="1">
-                    <a:blip r:embed="rId6"/>
+                    <a:blip r:embed="rId7"/>
                     <a:srcRect r="2811" b="6987"/>
                     <a:stretch/>
                   </pic:blipFill>
@@ -260,8 +260,6 @@
           </wp:inline>
         </w:drawing>
       </w:r>
-      <w:bookmarkStart w:id="0" w:name="_GoBack"/>
-      <w:bookmarkEnd w:id="0"/>
     </w:p>
     <w:p>
       <w:pPr>
@@ -469,59 +467,6 @@
             <wp:extent cx="5400040" cy="3834765"/>
             <wp:effectExtent l="0" t="0" r="0" b="0"/>
             <wp:docPr id="3" name="Imagem 3"/>
-            <wp:cNvGraphicFramePr>
-              <a:graphicFrameLocks xmlns:a="http://schemas.openxmlformats.org/drawingml/2006/main" noChangeAspect="1"/>
-            </wp:cNvGraphicFramePr>
-            <a:graphic xmlns:a="http://schemas.openxmlformats.org/drawingml/2006/main">
-              <a:graphicData uri="http://schemas.openxmlformats.org/drawingml/2006/picture">
-                <pic:pic xmlns:pic="http://schemas.openxmlformats.org/drawingml/2006/picture">
-                  <pic:nvPicPr>
-                    <pic:cNvPr id="1" name=""/>
-                    <pic:cNvPicPr/>
-                  </pic:nvPicPr>
-                  <pic:blipFill>
-                    <a:blip r:embed="rId7"/>
-                    <a:stretch>
-                      <a:fillRect/>
-                    </a:stretch>
-                  </pic:blipFill>
-                  <pic:spPr>
-                    <a:xfrm>
-                      <a:off x="0" y="0"/>
-                      <a:ext cx="5400040" cy="3834765"/>
-                    </a:xfrm>
-                    <a:prstGeom prst="rect">
-                      <a:avLst/>
-                    </a:prstGeom>
-                  </pic:spPr>
-                </pic:pic>
-              </a:graphicData>
-            </a:graphic>
-          </wp:inline>
-        </w:drawing>
-      </w:r>
-    </w:p>
-    <w:p>
-      <w:pPr>
-        <w:spacing w:line="360" w:lineRule="auto"/>
-        <w:jc w:val="both"/>
-        <w:rPr>
-          <w:rFonts w:ascii="Arial" w:hAnsi="Arial" w:cs="Arial"/>
-          <w:sz w:val="24"/>
-          <w:szCs w:val="24"/>
-        </w:rPr>
-      </w:pPr>
-      <w:r>
-        <w:rPr>
-          <w:rFonts w:ascii="Arial" w:hAnsi="Arial" w:cs="Arial"/>
-          <w:sz w:val="24"/>
-          <w:szCs w:val="24"/>
-        </w:rPr>
-        <w:drawing>
-          <wp:inline distT="0" distB="0" distL="0" distR="0" wp14:anchorId="4EEAAD27" wp14:editId="033F8E09">
-            <wp:extent cx="5400040" cy="3910965"/>
-            <wp:effectExtent l="0" t="0" r="0" b="0"/>
-            <wp:docPr id="8" name="Imagem 8"/>
             <wp:cNvGraphicFramePr>
               <a:graphicFrameLocks xmlns:a="http://schemas.openxmlformats.org/drawingml/2006/main" noChangeAspect="1"/>
             </wp:cNvGraphicFramePr>
@@ -541,7 +486,7 @@
                   <pic:spPr>
                     <a:xfrm>
                       <a:off x="0" y="0"/>
-                      <a:ext cx="5400040" cy="3910965"/>
+                      <a:ext cx="5400040" cy="3834765"/>
                     </a:xfrm>
                     <a:prstGeom prst="rect">
                       <a:avLst/>
@@ -570,12 +515,11 @@
           <w:sz w:val="24"/>
           <w:szCs w:val="24"/>
         </w:rPr>
-        <w:lastRenderedPageBreak/>
         <w:drawing>
-          <wp:inline distT="0" distB="0" distL="0" distR="0" wp14:anchorId="59CF339B" wp14:editId="67F4C0A6">
-            <wp:extent cx="5400040" cy="3764915"/>
-            <wp:effectExtent l="0" t="0" r="0" b="6985"/>
-            <wp:docPr id="4" name="Imagem 4"/>
+          <wp:inline distT="0" distB="0" distL="0" distR="0" wp14:anchorId="4EEAAD27" wp14:editId="033F8E09">
+            <wp:extent cx="5400040" cy="3910965"/>
+            <wp:effectExtent l="0" t="0" r="0" b="0"/>
+            <wp:docPr id="8" name="Imagem 8"/>
             <wp:cNvGraphicFramePr>
               <a:graphicFrameLocks xmlns:a="http://schemas.openxmlformats.org/drawingml/2006/main" noChangeAspect="1"/>
             </wp:cNvGraphicFramePr>
@@ -595,7 +539,7 @@
                   <pic:spPr>
                     <a:xfrm>
                       <a:off x="0" y="0"/>
-                      <a:ext cx="5400040" cy="3764915"/>
+                      <a:ext cx="5400040" cy="3910965"/>
                     </a:xfrm>
                     <a:prstGeom prst="rect">
                       <a:avLst/>
@@ -624,62 +568,12 @@
           <w:sz w:val="24"/>
           <w:szCs w:val="24"/>
         </w:rPr>
-        <w:t xml:space="preserve">Processo </w:t>
-      </w:r>
-      <w:r>
-        <w:rPr>
-          <w:rFonts w:ascii="Arial" w:hAnsi="Arial" w:cs="Arial"/>
-          <w:sz w:val="24"/>
-          <w:szCs w:val="24"/>
-        </w:rPr>
-        <w:t>2</w:t>
-      </w:r>
-      <w:r>
-        <w:rPr>
-          <w:rFonts w:ascii="Arial" w:hAnsi="Arial" w:cs="Arial"/>
-          <w:sz w:val="24"/>
-          <w:szCs w:val="24"/>
-        </w:rPr>
-        <w:t xml:space="preserve"> (</w:t>
-      </w:r>
-      <w:r>
-        <w:rPr>
-          <w:rFonts w:ascii="Arial" w:hAnsi="Arial" w:cs="Arial"/>
-          <w:sz w:val="24"/>
-          <w:szCs w:val="24"/>
-        </w:rPr>
-        <w:t>roxo</w:t>
-      </w:r>
-      <w:r>
-        <w:rPr>
-          <w:rFonts w:ascii="Arial" w:hAnsi="Arial" w:cs="Arial"/>
-          <w:sz w:val="24"/>
-          <w:szCs w:val="24"/>
-        </w:rPr>
-        <w:t>)</w:t>
-      </w:r>
-    </w:p>
-    <w:p>
-      <w:pPr>
-        <w:spacing w:line="360" w:lineRule="auto"/>
-        <w:jc w:val="both"/>
-        <w:rPr>
-          <w:rFonts w:ascii="Arial" w:hAnsi="Arial" w:cs="Arial"/>
-          <w:sz w:val="24"/>
-          <w:szCs w:val="24"/>
-        </w:rPr>
-      </w:pPr>
-      <w:r>
-        <w:rPr>
-          <w:rFonts w:ascii="Arial" w:hAnsi="Arial" w:cs="Arial"/>
-          <w:sz w:val="24"/>
-          <w:szCs w:val="24"/>
-        </w:rPr>
+        <w:lastRenderedPageBreak/>
         <w:drawing>
-          <wp:inline distT="0" distB="0" distL="0" distR="0" wp14:anchorId="1DCA0869" wp14:editId="39A479FC">
-            <wp:extent cx="5400040" cy="3914775"/>
-            <wp:effectExtent l="0" t="0" r="0" b="9525"/>
-            <wp:docPr id="5" name="Imagem 5"/>
+          <wp:inline distT="0" distB="0" distL="0" distR="0" wp14:anchorId="59CF339B" wp14:editId="67F4C0A6">
+            <wp:extent cx="5400040" cy="3764915"/>
+            <wp:effectExtent l="0" t="0" r="0" b="6985"/>
+            <wp:docPr id="4" name="Imagem 4"/>
             <wp:cNvGraphicFramePr>
               <a:graphicFrameLocks xmlns:a="http://schemas.openxmlformats.org/drawingml/2006/main" noChangeAspect="1"/>
             </wp:cNvGraphicFramePr>
@@ -699,7 +593,7 @@
                   <pic:spPr>
                     <a:xfrm>
                       <a:off x="0" y="0"/>
-                      <a:ext cx="5400040" cy="3914775"/>
+                      <a:ext cx="5400040" cy="3764915"/>
                     </a:xfrm>
                     <a:prstGeom prst="rect">
                       <a:avLst/>
@@ -728,12 +622,62 @@
           <w:sz w:val="24"/>
           <w:szCs w:val="24"/>
         </w:rPr>
-        <w:lastRenderedPageBreak/>
+        <w:t xml:space="preserve">Processo </w:t>
+      </w:r>
+      <w:r>
+        <w:rPr>
+          <w:rFonts w:ascii="Arial" w:hAnsi="Arial" w:cs="Arial"/>
+          <w:sz w:val="24"/>
+          <w:szCs w:val="24"/>
+        </w:rPr>
+        <w:t>2</w:t>
+      </w:r>
+      <w:r>
+        <w:rPr>
+          <w:rFonts w:ascii="Arial" w:hAnsi="Arial" w:cs="Arial"/>
+          <w:sz w:val="24"/>
+          <w:szCs w:val="24"/>
+        </w:rPr>
+        <w:t xml:space="preserve"> (</w:t>
+      </w:r>
+      <w:r>
+        <w:rPr>
+          <w:rFonts w:ascii="Arial" w:hAnsi="Arial" w:cs="Arial"/>
+          <w:sz w:val="24"/>
+          <w:szCs w:val="24"/>
+        </w:rPr>
+        <w:t>roxo</w:t>
+      </w:r>
+      <w:r>
+        <w:rPr>
+          <w:rFonts w:ascii="Arial" w:hAnsi="Arial" w:cs="Arial"/>
+          <w:sz w:val="24"/>
+          <w:szCs w:val="24"/>
+        </w:rPr>
+        <w:t>)</w:t>
+      </w:r>
+    </w:p>
+    <w:p>
+      <w:pPr>
+        <w:spacing w:line="360" w:lineRule="auto"/>
+        <w:jc w:val="both"/>
+        <w:rPr>
+          <w:rFonts w:ascii="Arial" w:hAnsi="Arial" w:cs="Arial"/>
+          <w:sz w:val="24"/>
+          <w:szCs w:val="24"/>
+        </w:rPr>
+      </w:pPr>
+      <w:r>
+        <w:rPr>
+          <w:rFonts w:ascii="Arial" w:hAnsi="Arial" w:cs="Arial"/>
+          <w:sz w:val="24"/>
+          <w:szCs w:val="24"/>
+        </w:rPr>
         <w:drawing>
-          <wp:inline distT="0" distB="0" distL="0" distR="0" wp14:anchorId="09B7CB95" wp14:editId="326B9707">
-            <wp:extent cx="5400040" cy="3820795"/>
-            <wp:effectExtent l="0" t="0" r="0" b="8255"/>
-            <wp:docPr id="6" name="Imagem 6"/>
+          <wp:inline distT="0" distB="0" distL="0" distR="0" wp14:anchorId="1DCA0869" wp14:editId="39A479FC">
+            <wp:extent cx="5400040" cy="3914775"/>
+            <wp:effectExtent l="0" t="0" r="0" b="9525"/>
+            <wp:docPr id="5" name="Imagem 5"/>
             <wp:cNvGraphicFramePr>
               <a:graphicFrameLocks xmlns:a="http://schemas.openxmlformats.org/drawingml/2006/main" noChangeAspect="1"/>
             </wp:cNvGraphicFramePr>
@@ -753,7 +697,7 @@
                   <pic:spPr>
                     <a:xfrm>
                       <a:off x="0" y="0"/>
-                      <a:ext cx="5400040" cy="3820795"/>
+                      <a:ext cx="5400040" cy="3914775"/>
                     </a:xfrm>
                     <a:prstGeom prst="rect">
                       <a:avLst/>
@@ -782,11 +726,12 @@
           <w:sz w:val="24"/>
           <w:szCs w:val="24"/>
         </w:rPr>
+        <w:lastRenderedPageBreak/>
         <w:drawing>
-          <wp:inline distT="0" distB="0" distL="0" distR="0" wp14:anchorId="42E8D8BB" wp14:editId="294CA85E">
-            <wp:extent cx="5400040" cy="3867150"/>
-            <wp:effectExtent l="0" t="0" r="0" b="0"/>
-            <wp:docPr id="7" name="Imagem 7"/>
+          <wp:inline distT="0" distB="0" distL="0" distR="0" wp14:anchorId="09B7CB95" wp14:editId="326B9707">
+            <wp:extent cx="5400040" cy="3820795"/>
+            <wp:effectExtent l="0" t="0" r="0" b="8255"/>
+            <wp:docPr id="6" name="Imagem 6"/>
             <wp:cNvGraphicFramePr>
               <a:graphicFrameLocks xmlns:a="http://schemas.openxmlformats.org/drawingml/2006/main" noChangeAspect="1"/>
             </wp:cNvGraphicFramePr>
@@ -806,6 +751,59 @@
                   <pic:spPr>
                     <a:xfrm>
                       <a:off x="0" y="0"/>
+                      <a:ext cx="5400040" cy="3820795"/>
+                    </a:xfrm>
+                    <a:prstGeom prst="rect">
+                      <a:avLst/>
+                    </a:prstGeom>
+                  </pic:spPr>
+                </pic:pic>
+              </a:graphicData>
+            </a:graphic>
+          </wp:inline>
+        </w:drawing>
+      </w:r>
+    </w:p>
+    <w:p>
+      <w:pPr>
+        <w:spacing w:line="360" w:lineRule="auto"/>
+        <w:jc w:val="both"/>
+        <w:rPr>
+          <w:rFonts w:ascii="Arial" w:hAnsi="Arial" w:cs="Arial"/>
+          <w:sz w:val="24"/>
+          <w:szCs w:val="24"/>
+        </w:rPr>
+      </w:pPr>
+      <w:r>
+        <w:rPr>
+          <w:rFonts w:ascii="Arial" w:hAnsi="Arial" w:cs="Arial"/>
+          <w:sz w:val="24"/>
+          <w:szCs w:val="24"/>
+        </w:rPr>
+        <w:drawing>
+          <wp:inline distT="0" distB="0" distL="0" distR="0" wp14:anchorId="42E8D8BB" wp14:editId="294CA85E">
+            <wp:extent cx="5400040" cy="3867150"/>
+            <wp:effectExtent l="0" t="0" r="0" b="0"/>
+            <wp:docPr id="7" name="Imagem 7"/>
+            <wp:cNvGraphicFramePr>
+              <a:graphicFrameLocks xmlns:a="http://schemas.openxmlformats.org/drawingml/2006/main" noChangeAspect="1"/>
+            </wp:cNvGraphicFramePr>
+            <a:graphic xmlns:a="http://schemas.openxmlformats.org/drawingml/2006/main">
+              <a:graphicData uri="http://schemas.openxmlformats.org/drawingml/2006/picture">
+                <pic:pic xmlns:pic="http://schemas.openxmlformats.org/drawingml/2006/picture">
+                  <pic:nvPicPr>
+                    <pic:cNvPr id="1" name=""/>
+                    <pic:cNvPicPr/>
+                  </pic:nvPicPr>
+                  <pic:blipFill>
+                    <a:blip r:embed="rId13"/>
+                    <a:stretch>
+                      <a:fillRect/>
+                    </a:stretch>
+                  </pic:blipFill>
+                  <pic:spPr>
+                    <a:xfrm>
+                      <a:off x="0" y="0"/>
                       <a:ext cx="5400040" cy="3867150"/>
                     </a:xfrm>
                     <a:prstGeom prst="rect">
@@ -821,22 +819,250 @@
     </w:p>
     <w:p>
       <w:pPr>
-        <w:spacing w:line="360" w:lineRule="auto"/>
-        <w:jc w:val="both"/>
-        <w:rPr>
-          <w:rFonts w:ascii="Arial" w:hAnsi="Arial" w:cs="Arial"/>
-          <w:sz w:val="24"/>
-          <w:szCs w:val="24"/>
-        </w:rPr>
-      </w:pPr>
-      <w:r>
-        <w:rPr>
-          <w:rFonts w:ascii="Arial" w:hAnsi="Arial" w:cs="Arial"/>
-          <w:sz w:val="24"/>
-          <w:szCs w:val="24"/>
-        </w:rPr>
-        <w:tab/>
-      </w:r>
+        <w:pStyle w:val="PargrafodaLista"/>
+        <w:numPr>
+          <w:ilvl w:val="0"/>
+          <w:numId w:val="1"/>
+        </w:numPr>
+        <w:spacing w:line="360" w:lineRule="auto"/>
+        <w:jc w:val="both"/>
+        <w:rPr>
+          <w:rFonts w:ascii="Arial" w:hAnsi="Arial" w:cs="Arial"/>
+          <w:sz w:val="24"/>
+          <w:szCs w:val="24"/>
+        </w:rPr>
+      </w:pPr>
+      <w:r>
+        <w:rPr>
+          <w:rFonts w:ascii="Arial" w:hAnsi="Arial" w:cs="Arial"/>
+          <w:sz w:val="24"/>
+          <w:szCs w:val="24"/>
+        </w:rPr>
+        <w:t>A capacidade máxima será a quantidade de memória principal e secundária juntas, no meu caso será 1 TB + 8GB (considerando ambas estando vazias).</w:t>
+      </w:r>
+    </w:p>
+    <w:p>
+      <w:pPr>
+        <w:pStyle w:val="PargrafodaLista"/>
+        <w:numPr>
+          <w:ilvl w:val="0"/>
+          <w:numId w:val="1"/>
+        </w:numPr>
+        <w:spacing w:line="360" w:lineRule="auto"/>
+        <w:jc w:val="both"/>
+        <w:rPr>
+          <w:rFonts w:ascii="Arial" w:hAnsi="Arial" w:cs="Arial"/>
+          <w:sz w:val="24"/>
+          <w:szCs w:val="24"/>
+        </w:rPr>
+      </w:pPr>
+      <w:r>
+        <w:rPr>
+          <w:rFonts w:ascii="Arial" w:hAnsi="Arial" w:cs="Arial"/>
+          <w:sz w:val="24"/>
+          <w:szCs w:val="24"/>
+        </w:rPr>
+        <w:lastRenderedPageBreak/>
+        <w:t>Será o mínimo da tabela de mapeamento carregada.</w:t>
+      </w:r>
+    </w:p>
+    <w:p>
+      <w:pPr>
+        <w:pStyle w:val="PargrafodaLista"/>
+        <w:numPr>
+          <w:ilvl w:val="0"/>
+          <w:numId w:val="1"/>
+        </w:numPr>
+        <w:spacing w:line="360" w:lineRule="auto"/>
+        <w:jc w:val="both"/>
+        <w:rPr>
+          <w:rFonts w:ascii="Arial" w:hAnsi="Arial" w:cs="Arial"/>
+          <w:sz w:val="24"/>
+          <w:szCs w:val="24"/>
+        </w:rPr>
+      </w:pPr>
+      <w:r>
+        <w:rPr>
+          <w:rFonts w:ascii="Arial" w:hAnsi="Arial" w:cs="Arial"/>
+          <w:sz w:val="24"/>
+          <w:szCs w:val="24"/>
+        </w:rPr>
+        <w:t>O tamanho pode variar de acordo com o processador utilizado e a arquitetura do hardware, podendo em algumas arquiteturas ser configurado, no meu computador possui arquitetura de 64 bits.</w:t>
+      </w:r>
+    </w:p>
+    <w:p>
+      <w:pPr>
+        <w:pStyle w:val="PargrafodaLista"/>
+        <w:spacing w:line="360" w:lineRule="auto"/>
+        <w:ind w:left="0"/>
+        <w:jc w:val="both"/>
+        <w:rPr>
+          <w:rFonts w:ascii="Arial" w:hAnsi="Arial" w:cs="Arial"/>
+          <w:sz w:val="24"/>
+          <w:szCs w:val="24"/>
+        </w:rPr>
+      </w:pPr>
+      <w:r>
+        <w:rPr>
+          <w:rFonts w:ascii="Arial" w:hAnsi="Arial" w:cs="Arial"/>
+          <w:sz w:val="24"/>
+          <w:szCs w:val="24"/>
+        </w:rPr>
+        <w:t>d)</w:t>
+      </w:r>
+    </w:p>
+    <w:p>
+      <w:pPr>
+        <w:pStyle w:val="PargrafodaLista"/>
+        <w:spacing w:line="360" w:lineRule="auto"/>
+        <w:ind w:left="0"/>
+        <w:jc w:val="both"/>
+        <w:rPr>
+          <w:rFonts w:ascii="Arial" w:hAnsi="Arial" w:cs="Arial"/>
+          <w:sz w:val="24"/>
+          <w:szCs w:val="24"/>
+        </w:rPr>
+      </w:pPr>
+      <w:r>
+        <w:rPr>
+          <w:rFonts w:ascii="Arial" w:hAnsi="Arial" w:cs="Arial"/>
+          <w:sz w:val="24"/>
+          <w:szCs w:val="24"/>
+        </w:rPr>
+        <w:drawing>
+          <wp:inline distT="0" distB="0" distL="0" distR="0" wp14:anchorId="77C6F486" wp14:editId="6E6C8123">
+            <wp:extent cx="5400040" cy="3966845"/>
+            <wp:effectExtent l="0" t="0" r="0" b="0"/>
+            <wp:docPr id="9" name="Imagem 9"/>
+            <wp:cNvGraphicFramePr>
+              <a:graphicFrameLocks xmlns:a="http://schemas.openxmlformats.org/drawingml/2006/main" noChangeAspect="1"/>
+            </wp:cNvGraphicFramePr>
+            <a:graphic xmlns:a="http://schemas.openxmlformats.org/drawingml/2006/main">
+              <a:graphicData uri="http://schemas.openxmlformats.org/drawingml/2006/picture">
+                <pic:pic xmlns:pic="http://schemas.openxmlformats.org/drawingml/2006/picture">
+                  <pic:nvPicPr>
+                    <pic:cNvPr id="1" name=""/>
+                    <pic:cNvPicPr/>
+                  </pic:nvPicPr>
+                  <pic:blipFill>
+                    <a:blip r:embed="rId14"/>
+                    <a:stretch>
+                      <a:fillRect/>
+                    </a:stretch>
+                  </pic:blipFill>
+                  <pic:spPr>
+                    <a:xfrm>
+                      <a:off x="0" y="0"/>
+                      <a:ext cx="5400040" cy="3966845"/>
+                    </a:xfrm>
+                    <a:prstGeom prst="rect">
+                      <a:avLst/>
+                    </a:prstGeom>
+                  </pic:spPr>
+                </pic:pic>
+              </a:graphicData>
+            </a:graphic>
+          </wp:inline>
+        </w:drawing>
+      </w:r>
+    </w:p>
+    <w:p>
+      <w:pPr>
+        <w:pStyle w:val="PargrafodaLista"/>
+        <w:numPr>
+          <w:ilvl w:val="0"/>
+          <w:numId w:val="2"/>
+        </w:numPr>
+        <w:spacing w:line="360" w:lineRule="auto"/>
+        <w:jc w:val="both"/>
+        <w:rPr>
+          <w:rFonts w:ascii="Arial" w:hAnsi="Arial" w:cs="Arial"/>
+          <w:sz w:val="24"/>
+          <w:szCs w:val="24"/>
+        </w:rPr>
+      </w:pPr>
+      <w:r>
+        <w:rPr>
+          <w:rFonts w:ascii="Arial" w:hAnsi="Arial" w:cs="Arial"/>
+          <w:sz w:val="24"/>
+          <w:szCs w:val="24"/>
+        </w:rPr>
+        <w:t>O processo a ser enviado para o arquivo de paginação será o processo que possui menos chance de entrar na UC</w:t>
+      </w:r>
+      <w:r>
+        <w:rPr>
+          <w:rFonts w:ascii="Arial" w:hAnsi="Arial" w:cs="Arial"/>
+          <w:sz w:val="24"/>
+          <w:szCs w:val="24"/>
+        </w:rPr>
+        <w:t>P, assim a memória principal fica com menos espaço ocupado podendo atender melhor os processos que têm mais chance de usar a UCP.</w:t>
+      </w:r>
+    </w:p>
+    <w:p>
+      <w:pPr>
+        <w:pStyle w:val="PargrafodaLista"/>
+        <w:numPr>
+          <w:ilvl w:val="0"/>
+          <w:numId w:val="2"/>
+        </w:numPr>
+        <w:spacing w:line="360" w:lineRule="auto"/>
+        <w:jc w:val="both"/>
+        <w:rPr>
+          <w:rFonts w:ascii="Arial" w:hAnsi="Arial" w:cs="Arial"/>
+          <w:sz w:val="24"/>
+          <w:szCs w:val="24"/>
+        </w:rPr>
+      </w:pPr>
+      <w:r>
+        <w:rPr>
+          <w:rFonts w:ascii="Arial" w:hAnsi="Arial" w:cs="Arial"/>
+          <w:sz w:val="24"/>
+          <w:szCs w:val="24"/>
+        </w:rPr>
+        <w:t xml:space="preserve">O processo irá retornar para a memória principal no momento </w:t>
+      </w:r>
+      <w:r>
+        <w:rPr>
+          <w:rFonts w:ascii="Arial" w:hAnsi="Arial" w:cs="Arial"/>
+          <w:sz w:val="24"/>
+          <w:szCs w:val="24"/>
+        </w:rPr>
+        <w:t>no</w:t>
+      </w:r>
+      <w:r>
+        <w:rPr>
+          <w:rFonts w:ascii="Arial" w:hAnsi="Arial" w:cs="Arial"/>
+          <w:sz w:val="24"/>
+          <w:szCs w:val="24"/>
+        </w:rPr>
+        <w:t xml:space="preserve"> qu</w:t>
+      </w:r>
+      <w:r>
+        <w:rPr>
+          <w:rFonts w:ascii="Arial" w:hAnsi="Arial" w:cs="Arial"/>
+          <w:sz w:val="24"/>
+          <w:szCs w:val="24"/>
+        </w:rPr>
+        <w:t>al</w:t>
+      </w:r>
+      <w:r>
+        <w:rPr>
+          <w:rFonts w:ascii="Arial" w:hAnsi="Arial" w:cs="Arial"/>
+          <w:sz w:val="24"/>
+          <w:szCs w:val="24"/>
+        </w:rPr>
+        <w:t xml:space="preserve"> o processo no qual fez com que </w:t>
+      </w:r>
+      <w:r>
+        <w:rPr>
+          <w:rFonts w:ascii="Arial" w:hAnsi="Arial" w:cs="Arial"/>
+          <w:sz w:val="24"/>
+          <w:szCs w:val="24"/>
+        </w:rPr>
+        <w:t>ele fosse enviado para o arquivo de paginação finalizar o uso da memória e nenhum outro processo tenha solicitado o espaço que foi liberado na RAM, assim ele irá ser executado.</w:t>
+      </w:r>
+      <w:bookmarkStart w:id="0" w:name="_GoBack"/>
+      <w:bookmarkEnd w:id="0"/>
     </w:p>
     <w:sectPr>
       <w:pgSz w:w="11906" w:h="16838"/>
@@ -846,6 +1072,195 @@
     </w:sectPr>
   </w:body>
 </w:document>
+</file>
+
+<file path=word/numbering.xml><?xml version="1.0" encoding="utf-8"?>
+<w:numbering xmlns:wpc="http://schemas.microsoft.com/office/word/2010/wordprocessingCanvas" xmlns:cx="http://schemas.microsoft.com/office/drawing/2014/chartex" xmlns:cx1="http://schemas.microsoft.com/office/drawing/2015/9/8/chartex" xmlns:cx2="http://schemas.microsoft.com/office/drawing/2015/10/21/chartex" xmlns:cx3="http://schemas.microsoft.com/office/drawing/2016/5/9/chartex" xmlns:cx4="http://schemas.microsoft.com/office/drawing/2016/5/10/chartex" xmlns:cx5="http://schemas.microsoft.com/office/drawing/2016/5/11/chartex" xmlns:cx6="http://schemas.microsoft.com/office/drawing/2016/5/12/chartex" xmlns:cx7="http://schemas.microsoft.com/office/drawing/2016/5/13/chartex" xmlns:cx8="http://schemas.microsoft.com/office/drawing/2016/5/14/chartex" xmlns:mc="http://schemas.openxmlformats.org/markup-compatibility/2006" xmlns:aink="http://schemas.microsoft.com/office/drawing/2016/ink" xmlns:am3d="http://schemas.microsoft.com/office/drawing/2017/model3d" xmlns:o="urn:schemas-microsoft-com:office:office" xmlns:r="http://schemas.openxmlformats.org/officeDocument/2006/relationships" xmlns:m="http://schemas.openxmlformats.org/officeDocument/2006/math" xmlns:v="urn:schemas-microsoft-com:vml" xmlns:wp14="http://schemas.microsoft.com/office/word/2010/wordprocessingDrawing" xmlns:wp="http://schemas.openxmlformats.org/drawingml/2006/wordprocessingDrawing" xmlns:w10="urn:schemas-microsoft-com:office:word" xmlns:w="http://schemas.openxmlformats.org/wordprocessingml/2006/main" xmlns:w14="http://schemas.microsoft.com/office/word/2010/wordml" xmlns:w15="http://schemas.microsoft.com/office/word/2012/wordml" xmlns:w16cid="http://schemas.microsoft.com/office/word/2016/wordml/cid" xmlns:w16se="http://schemas.microsoft.com/office/word/2015/wordml/symex" xmlns:wpg="http://schemas.microsoft.com/office/word/2010/wordprocessingGroup" xmlns:wpi="http://schemas.microsoft.com/office/word/2010/wordprocessingInk" xmlns:wne="http://schemas.microsoft.com/office/word/2006/wordml" xmlns:wps="http://schemas.microsoft.com/office/word/2010/wordprocessingShape" mc:Ignorable="w14 w15 w16se w16cid wp14">
+  <w:abstractNum w:abstractNumId="0" w15:restartNumberingAfterBreak="0">
+    <w:nsid w:val="069B2810"/>
+    <w:multiLevelType w:val="hybridMultilevel"/>
+    <w:tmpl w:val="677C6B66"/>
+    <w:lvl w:ilvl="0" w:tplc="9DF095E8">
+      <w:start w:val="1"/>
+      <w:numFmt w:val="lowerLetter"/>
+      <w:lvlText w:val="%1)"/>
+      <w:lvlJc w:val="left"/>
+      <w:pPr>
+        <w:ind w:left="1065" w:hanging="360"/>
+      </w:pPr>
+      <w:rPr>
+        <w:rFonts w:hint="default"/>
+      </w:rPr>
+    </w:lvl>
+    <w:lvl w:ilvl="1" w:tplc="04160019" w:tentative="1">
+      <w:start w:val="1"/>
+      <w:numFmt w:val="lowerLetter"/>
+      <w:lvlText w:val="%2."/>
+      <w:lvlJc w:val="left"/>
+      <w:pPr>
+        <w:ind w:left="1785" w:hanging="360"/>
+      </w:pPr>
+    </w:lvl>
+    <w:lvl w:ilvl="2" w:tplc="0416001B" w:tentative="1">
+      <w:start w:val="1"/>
+      <w:numFmt w:val="lowerRoman"/>
+      <w:lvlText w:val="%3."/>
+      <w:lvlJc w:val="right"/>
+      <w:pPr>
+        <w:ind w:left="2505" w:hanging="180"/>
+      </w:pPr>
+    </w:lvl>
+    <w:lvl w:ilvl="3" w:tplc="0416000F" w:tentative="1">
+      <w:start w:val="1"/>
+      <w:numFmt w:val="decimal"/>
+      <w:lvlText w:val="%4."/>
+      <w:lvlJc w:val="left"/>
+      <w:pPr>
+        <w:ind w:left="3225" w:hanging="360"/>
+      </w:pPr>
+    </w:lvl>
+    <w:lvl w:ilvl="4" w:tplc="04160019" w:tentative="1">
+      <w:start w:val="1"/>
+      <w:numFmt w:val="lowerLetter"/>
+      <w:lvlText w:val="%5."/>
+      <w:lvlJc w:val="left"/>
+      <w:pPr>
+        <w:ind w:left="3945" w:hanging="360"/>
+      </w:pPr>
+    </w:lvl>
+    <w:lvl w:ilvl="5" w:tplc="0416001B" w:tentative="1">
+      <w:start w:val="1"/>
+      <w:numFmt w:val="lowerRoman"/>
+      <w:lvlText w:val="%6."/>
+      <w:lvlJc w:val="right"/>
+      <w:pPr>
+        <w:ind w:left="4665" w:hanging="180"/>
+      </w:pPr>
+    </w:lvl>
+    <w:lvl w:ilvl="6" w:tplc="0416000F" w:tentative="1">
+      <w:start w:val="1"/>
+      <w:numFmt w:val="decimal"/>
+      <w:lvlText w:val="%7."/>
+      <w:lvlJc w:val="left"/>
+      <w:pPr>
+        <w:ind w:left="5385" w:hanging="360"/>
+      </w:pPr>
+    </w:lvl>
+    <w:lvl w:ilvl="7" w:tplc="04160019" w:tentative="1">
+      <w:start w:val="1"/>
+      <w:numFmt w:val="lowerLetter"/>
+      <w:lvlText w:val="%8."/>
+      <w:lvlJc w:val="left"/>
+      <w:pPr>
+        <w:ind w:left="6105" w:hanging="360"/>
+      </w:pPr>
+    </w:lvl>
+    <w:lvl w:ilvl="8" w:tplc="0416001B" w:tentative="1">
+      <w:start w:val="1"/>
+      <w:numFmt w:val="lowerRoman"/>
+      <w:lvlText w:val="%9."/>
+      <w:lvlJc w:val="right"/>
+      <w:pPr>
+        <w:ind w:left="6825" w:hanging="180"/>
+      </w:pPr>
+    </w:lvl>
+  </w:abstractNum>
+  <w:abstractNum w:abstractNumId="1" w15:restartNumberingAfterBreak="0">
+    <w:nsid w:val="0B9A51A6"/>
+    <w:multiLevelType w:val="hybridMultilevel"/>
+    <w:tmpl w:val="E6501D3A"/>
+    <w:lvl w:ilvl="0" w:tplc="130AEEE2">
+      <w:start w:val="1"/>
+      <w:numFmt w:val="lowerLetter"/>
+      <w:lvlText w:val="%1)"/>
+      <w:lvlJc w:val="left"/>
+      <w:pPr>
+        <w:ind w:left="1065" w:hanging="360"/>
+      </w:pPr>
+      <w:rPr>
+        <w:rFonts w:hint="default"/>
+      </w:rPr>
+    </w:lvl>
+    <w:lvl w:ilvl="1" w:tplc="04160019" w:tentative="1">
+      <w:start w:val="1"/>
+      <w:numFmt w:val="lowerLetter"/>
+      <w:lvlText w:val="%2."/>
+      <w:lvlJc w:val="left"/>
+      <w:pPr>
+        <w:ind w:left="1785" w:hanging="360"/>
+      </w:pPr>
+    </w:lvl>
+    <w:lvl w:ilvl="2" w:tplc="0416001B" w:tentative="1">
+      <w:start w:val="1"/>
+      <w:numFmt w:val="lowerRoman"/>
+      <w:lvlText w:val="%3."/>
+      <w:lvlJc w:val="right"/>
+      <w:pPr>
+        <w:ind w:left="2505" w:hanging="180"/>
+      </w:pPr>
+    </w:lvl>
+    <w:lvl w:ilvl="3" w:tplc="0416000F" w:tentative="1">
+      <w:start w:val="1"/>
+      <w:numFmt w:val="decimal"/>
+      <w:lvlText w:val="%4."/>
+      <w:lvlJc w:val="left"/>
+      <w:pPr>
+        <w:ind w:left="3225" w:hanging="360"/>
+      </w:pPr>
+    </w:lvl>
+    <w:lvl w:ilvl="4" w:tplc="04160019" w:tentative="1">
+      <w:start w:val="1"/>
+      <w:numFmt w:val="lowerLetter"/>
+      <w:lvlText w:val="%5."/>
+      <w:lvlJc w:val="left"/>
+      <w:pPr>
+        <w:ind w:left="3945" w:hanging="360"/>
+      </w:pPr>
+    </w:lvl>
+    <w:lvl w:ilvl="5" w:tplc="0416001B" w:tentative="1">
+      <w:start w:val="1"/>
+      <w:numFmt w:val="lowerRoman"/>
+      <w:lvlText w:val="%6."/>
+      <w:lvlJc w:val="right"/>
+      <w:pPr>
+        <w:ind w:left="4665" w:hanging="180"/>
+      </w:pPr>
+    </w:lvl>
+    <w:lvl w:ilvl="6" w:tplc="0416000F" w:tentative="1">
+      <w:start w:val="1"/>
+      <w:numFmt w:val="decimal"/>
+      <w:lvlText w:val="%7."/>
+      <w:lvlJc w:val="left"/>
+      <w:pPr>
+        <w:ind w:left="5385" w:hanging="360"/>
+      </w:pPr>
+    </w:lvl>
+    <w:lvl w:ilvl="7" w:tplc="04160019" w:tentative="1">
+      <w:start w:val="1"/>
+      <w:numFmt w:val="lowerLetter"/>
+      <w:lvlText w:val="%8."/>
+      <w:lvlJc w:val="left"/>
+      <w:pPr>
+        <w:ind w:left="6105" w:hanging="360"/>
+      </w:pPr>
+    </w:lvl>
+    <w:lvl w:ilvl="8" w:tplc="0416001B" w:tentative="1">
+      <w:start w:val="1"/>
+      <w:numFmt w:val="lowerRoman"/>
+      <w:lvlText w:val="%9."/>
+      <w:lvlJc w:val="right"/>
+      <w:pPr>
+        <w:ind w:left="6825" w:hanging="180"/>
+      </w:pPr>
+    </w:lvl>
+  </w:abstractNum>
+  <w:num w:numId="1">
+    <w:abstractNumId w:val="0"/>
+  </w:num>
+  <w:num w:numId="2">
+    <w:abstractNumId w:val="1"/>
+  </w:num>
+</w:numbering>
 </file>
 
 <file path=word/styles.xml><?xml version="1.0" encoding="utf-8"?>
@@ -1271,6 +1686,17 @@
     <w:semiHidden/>
     <w:unhideWhenUsed/>
   </w:style>
+  <w:style w:type="paragraph" w:styleId="PargrafodaLista">
+    <w:name w:val="List Paragraph"/>
+    <w:basedOn w:val="Normal"/>
+    <w:uiPriority w:val="34"/>
+    <w:qFormat/>
+    <w:rsid w:val="00F67F47"/>
+    <w:pPr>
+      <w:ind w:left="720"/>
+      <w:contextualSpacing/>
+    </w:pPr>
+  </w:style>
 </w:styles>
 </file>
 
@@ -1574,7 +2000,7 @@
 </file>
 
 <file path=customXml/itemProps1.xml><?xml version="1.0" encoding="utf-8"?>
-<ds:datastoreItem xmlns:ds="http://schemas.openxmlformats.org/officeDocument/2006/customXml" ds:itemID="{8CE573AB-4843-4DC0-82CB-207D139B5281}">
+<ds:datastoreItem xmlns:ds="http://schemas.openxmlformats.org/officeDocument/2006/customXml" ds:itemID="{B71DA571-980D-4C05-AE49-5440A1F794D8}">
   <ds:schemaRefs>
     <ds:schemaRef ds:uri="http://schemas.openxmlformats.org/officeDocument/2006/bibliography"/>
   </ds:schemaRefs>

--- a/Questão 1/Questão 1.docx
+++ b/Questão 1/Questão 1.docx
@@ -20,8 +20,10 @@
           <w:sz w:val="24"/>
           <w:szCs w:val="24"/>
         </w:rPr>
-        <w:t>SIMULAÇÕES</w:t>
-      </w:r>
+        <w:t>QUESTÃO 1</w:t>
+      </w:r>
+      <w:bookmarkStart w:id="0" w:name="_GoBack"/>
+      <w:bookmarkEnd w:id="0"/>
     </w:p>
     <w:p>
       <w:pPr>
@@ -47,6 +49,9 @@
         <w:spacing w:line="360" w:lineRule="auto"/>
       </w:pPr>
       <w:r>
+        <w:rPr>
+          <w:noProof/>
+        </w:rPr>
         <w:drawing>
           <wp:inline distT="0" distB="0" distL="0" distR="0" wp14:anchorId="381A306C" wp14:editId="3DCDE99E">
             <wp:extent cx="5400040" cy="4141470"/>
@@ -214,6 +219,7 @@
       <w:r>
         <w:rPr>
           <w:rFonts w:ascii="Arial" w:hAnsi="Arial" w:cs="Arial"/>
+          <w:noProof/>
           <w:sz w:val="24"/>
           <w:szCs w:val="24"/>
         </w:rPr>
@@ -459,6 +465,7 @@
       <w:r>
         <w:rPr>
           <w:rFonts w:ascii="Arial" w:hAnsi="Arial" w:cs="Arial"/>
+          <w:noProof/>
           <w:sz w:val="24"/>
           <w:szCs w:val="24"/>
         </w:rPr>
@@ -512,6 +519,7 @@
       <w:r>
         <w:rPr>
           <w:rFonts w:ascii="Arial" w:hAnsi="Arial" w:cs="Arial"/>
+          <w:noProof/>
           <w:sz w:val="24"/>
           <w:szCs w:val="24"/>
         </w:rPr>
@@ -565,6 +573,7 @@
       <w:r>
         <w:rPr>
           <w:rFonts w:ascii="Arial" w:hAnsi="Arial" w:cs="Arial"/>
+          <w:noProof/>
           <w:sz w:val="24"/>
           <w:szCs w:val="24"/>
         </w:rPr>
@@ -622,54 +631,23 @@
           <w:sz w:val="24"/>
           <w:szCs w:val="24"/>
         </w:rPr>
-        <w:t xml:space="preserve">Processo </w:t>
-      </w:r>
-      <w:r>
-        <w:rPr>
-          <w:rFonts w:ascii="Arial" w:hAnsi="Arial" w:cs="Arial"/>
-          <w:sz w:val="24"/>
-          <w:szCs w:val="24"/>
-        </w:rPr>
-        <w:t>2</w:t>
-      </w:r>
-      <w:r>
-        <w:rPr>
-          <w:rFonts w:ascii="Arial" w:hAnsi="Arial" w:cs="Arial"/>
-          <w:sz w:val="24"/>
-          <w:szCs w:val="24"/>
-        </w:rPr>
-        <w:t xml:space="preserve"> (</w:t>
-      </w:r>
-      <w:r>
-        <w:rPr>
-          <w:rFonts w:ascii="Arial" w:hAnsi="Arial" w:cs="Arial"/>
-          <w:sz w:val="24"/>
-          <w:szCs w:val="24"/>
-        </w:rPr>
-        <w:t>roxo</w:t>
-      </w:r>
-      <w:r>
-        <w:rPr>
-          <w:rFonts w:ascii="Arial" w:hAnsi="Arial" w:cs="Arial"/>
-          <w:sz w:val="24"/>
-          <w:szCs w:val="24"/>
-        </w:rPr>
-        <w:t>)</w:t>
-      </w:r>
-    </w:p>
-    <w:p>
-      <w:pPr>
-        <w:spacing w:line="360" w:lineRule="auto"/>
-        <w:jc w:val="both"/>
-        <w:rPr>
-          <w:rFonts w:ascii="Arial" w:hAnsi="Arial" w:cs="Arial"/>
-          <w:sz w:val="24"/>
-          <w:szCs w:val="24"/>
-        </w:rPr>
-      </w:pPr>
-      <w:r>
-        <w:rPr>
-          <w:rFonts w:ascii="Arial" w:hAnsi="Arial" w:cs="Arial"/>
+        <w:t>Processo 2 (roxo)</w:t>
+      </w:r>
+    </w:p>
+    <w:p>
+      <w:pPr>
+        <w:spacing w:line="360" w:lineRule="auto"/>
+        <w:jc w:val="both"/>
+        <w:rPr>
+          <w:rFonts w:ascii="Arial" w:hAnsi="Arial" w:cs="Arial"/>
+          <w:sz w:val="24"/>
+          <w:szCs w:val="24"/>
+        </w:rPr>
+      </w:pPr>
+      <w:r>
+        <w:rPr>
+          <w:rFonts w:ascii="Arial" w:hAnsi="Arial" w:cs="Arial"/>
+          <w:noProof/>
           <w:sz w:val="24"/>
           <w:szCs w:val="24"/>
         </w:rPr>
@@ -723,6 +701,7 @@
       <w:r>
         <w:rPr>
           <w:rFonts w:ascii="Arial" w:hAnsi="Arial" w:cs="Arial"/>
+          <w:noProof/>
           <w:sz w:val="24"/>
           <w:szCs w:val="24"/>
         </w:rPr>
@@ -777,6 +756,7 @@
       <w:r>
         <w:rPr>
           <w:rFonts w:ascii="Arial" w:hAnsi="Arial" w:cs="Arial"/>
+          <w:noProof/>
           <w:sz w:val="24"/>
           <w:szCs w:val="24"/>
         </w:rPr>
@@ -926,6 +906,7 @@
       <w:r>
         <w:rPr>
           <w:rFonts w:ascii="Arial" w:hAnsi="Arial" w:cs="Arial"/>
+          <w:noProof/>
           <w:sz w:val="24"/>
           <w:szCs w:val="24"/>
         </w:rPr>
@@ -1061,8 +1042,6 @@
         </w:rPr>
         <w:t>ele fosse enviado para o arquivo de paginação finalizar o uso da memória e nenhum outro processo tenha solicitado o espaço que foi liberado na RAM, assim ele irá ser executado.</w:t>
       </w:r>
-      <w:bookmarkStart w:id="0" w:name="_GoBack"/>
-      <w:bookmarkEnd w:id="0"/>
     </w:p>
     <w:sectPr>
       <w:pgSz w:w="11906" w:h="16838"/>
@@ -1386,6 +1365,7 @@
     <w:lsdException w:name="HTML Sample" w:semiHidden="1" w:unhideWhenUsed="1"/>
     <w:lsdException w:name="HTML Typewriter" w:semiHidden="1" w:unhideWhenUsed="1"/>
     <w:lsdException w:name="HTML Variable" w:semiHidden="1" w:unhideWhenUsed="1"/>
+    <w:lsdException w:name="Normal Table" w:semiHidden="1" w:unhideWhenUsed="1"/>
     <w:lsdException w:name="annotation subject" w:semiHidden="1" w:unhideWhenUsed="1"/>
     <w:lsdException w:name="No List" w:semiHidden="1" w:unhideWhenUsed="1"/>
     <w:lsdException w:name="Outline List 1" w:semiHidden="1" w:unhideWhenUsed="1"/>
@@ -1432,8 +1412,10 @@
     <w:lsdException w:name="Table Subtle 2" w:semiHidden="1" w:unhideWhenUsed="1"/>
     <w:lsdException w:name="Table Web 1" w:semiHidden="1" w:unhideWhenUsed="1"/>
     <w:lsdException w:name="Table Web 2" w:semiHidden="1" w:unhideWhenUsed="1"/>
+    <w:lsdException w:name="Table Web 3" w:semiHidden="1" w:unhideWhenUsed="1"/>
     <w:lsdException w:name="Balloon Text" w:semiHidden="1" w:unhideWhenUsed="1"/>
     <w:lsdException w:name="Table Grid" w:uiPriority="39"/>
+    <w:lsdException w:name="Table Theme" w:semiHidden="1" w:unhideWhenUsed="1"/>
     <w:lsdException w:name="Placeholder Text" w:semiHidden="1"/>
     <w:lsdException w:name="No Spacing" w:uiPriority="1" w:qFormat="1"/>
     <w:lsdException w:name="Light Shading" w:uiPriority="60"/>
@@ -2000,7 +1982,7 @@
 </file>
 
 <file path=customXml/itemProps1.xml><?xml version="1.0" encoding="utf-8"?>
-<ds:datastoreItem xmlns:ds="http://schemas.openxmlformats.org/officeDocument/2006/customXml" ds:itemID="{B71DA571-980D-4C05-AE49-5440A1F794D8}">
+<ds:datastoreItem xmlns:ds="http://schemas.openxmlformats.org/officeDocument/2006/customXml" ds:itemID="{5147820D-0958-4AAF-AC1D-FF1620DC5FE9}">
   <ds:schemaRefs>
     <ds:schemaRef ds:uri="http://schemas.openxmlformats.org/officeDocument/2006/bibliography"/>
   </ds:schemaRefs>
